--- a/Caritas-Word/（隐私）.docx
+++ b/Caritas-Word/（隐私）.docx
@@ -4,6 +4,7 @@
   <w:body>
     <w:p>
       <w:pPr>
+        <w:spacing w:beforeLines="10" w:before="32" w:afterLines="10" w:after="32"/>
         <w:rPr>
           <w:rFonts w:ascii="HarmonyOS Sans Light" w:eastAsia="字家玲珑锐楷" w:hAnsi="HarmonyOS Sans Light"/>
           <w:sz w:val="21"/>
@@ -21,18 +22,20 @@
     </w:p>
     <w:p>
       <w:pPr>
-        <w:rPr>
-          <w:rFonts w:ascii="HarmonyOS Sans Light" w:eastAsia="字家玲珑锐楷" w:hAnsi="HarmonyOS Sans Light" w:hint="eastAsia"/>
-          <w:sz w:val="21"/>
-          <w:szCs w:val="21"/>
-        </w:rPr>
-      </w:pPr>
-    </w:p>
-    <w:p>
-      <w:pPr>
+        <w:spacing w:beforeLines="10" w:before="32" w:afterLines="10" w:after="32"/>
+        <w:rPr>
+          <w:rFonts w:ascii="HarmonyOS Sans Light" w:eastAsia="字家玲珑锐楷" w:hAnsi="HarmonyOS Sans Light"/>
+          <w:sz w:val="21"/>
+          <w:szCs w:val="21"/>
+        </w:rPr>
+      </w:pPr>
+    </w:p>
+    <w:p>
+      <w:pPr>
+        <w:spacing w:beforeLines="10" w:before="32" w:afterLines="10" w:after="32"/>
         <w:jc w:val="center"/>
         <w:rPr>
-          <w:rFonts w:ascii="HarmonyOS Sans Light" w:eastAsia="字家玲珑锐楷" w:hAnsi="HarmonyOS Sans Light" w:hint="eastAsia"/>
+          <w:rFonts w:ascii="HarmonyOS Sans Light" w:eastAsia="字家玲珑锐楷" w:hAnsi="HarmonyOS Sans Light"/>
           <w:sz w:val="21"/>
           <w:szCs w:val="21"/>
         </w:rPr>
@@ -56,15 +59,17 @@
     </w:p>
     <w:p>
       <w:pPr>
-        <w:rPr>
-          <w:rFonts w:ascii="HarmonyOS Sans Light" w:eastAsia="字家玲珑锐楷" w:hAnsi="HarmonyOS Sans Light"/>
-          <w:sz w:val="21"/>
-          <w:szCs w:val="21"/>
-        </w:rPr>
-      </w:pPr>
-    </w:p>
-    <w:p>
-      <w:pPr>
+        <w:spacing w:beforeLines="10" w:before="32" w:afterLines="10" w:after="32"/>
+        <w:rPr>
+          <w:rFonts w:ascii="HarmonyOS Sans Light" w:eastAsia="字家玲珑锐楷" w:hAnsi="HarmonyOS Sans Light"/>
+          <w:sz w:val="21"/>
+          <w:szCs w:val="21"/>
+        </w:rPr>
+      </w:pPr>
+    </w:p>
+    <w:p>
+      <w:pPr>
+        <w:spacing w:beforeLines="10" w:before="32" w:afterLines="10" w:after="32"/>
         <w:ind w:firstLine="420"/>
         <w:rPr>
           <w:rFonts w:ascii="HarmonyOS Sans Light" w:eastAsia="字家玲珑锐楷" w:hAnsi="HarmonyOS Sans Light"/>
@@ -83,6 +88,7 @@
     </w:p>
     <w:p>
       <w:pPr>
+        <w:spacing w:beforeLines="10" w:before="32" w:afterLines="10" w:after="32"/>
         <w:ind w:firstLine="420"/>
         <w:rPr>
           <w:rFonts w:ascii="HarmonyOS Sans Light" w:eastAsia="字家玲珑锐楷" w:hAnsi="HarmonyOS Sans Light"/>
@@ -101,6 +107,7 @@
     </w:p>
     <w:p>
       <w:pPr>
+        <w:spacing w:beforeLines="10" w:before="32" w:afterLines="10" w:after="32"/>
         <w:ind w:firstLine="420"/>
         <w:rPr>
           <w:rFonts w:ascii="HarmonyOS Sans Light" w:eastAsia="字家玲珑锐楷" w:hAnsi="HarmonyOS Sans Light"/>
@@ -119,6 +126,7 @@
     </w:p>
     <w:p>
       <w:pPr>
+        <w:spacing w:beforeLines="10" w:before="32" w:afterLines="10" w:after="32"/>
         <w:ind w:firstLine="420"/>
         <w:rPr>
           <w:rFonts w:ascii="HarmonyOS Sans Light" w:eastAsia="字家玲珑锐楷" w:hAnsi="HarmonyOS Sans Light"/>
@@ -137,6 +145,7 @@
     </w:p>
     <w:p>
       <w:pPr>
+        <w:spacing w:beforeLines="10" w:before="32" w:afterLines="10" w:after="32"/>
         <w:ind w:firstLine="420"/>
         <w:rPr>
           <w:rFonts w:ascii="HarmonyOS Sans Light" w:eastAsia="字家玲珑锐楷" w:hAnsi="HarmonyOS Sans Light"/>
@@ -155,6 +164,7 @@
     </w:p>
     <w:p>
       <w:pPr>
+        <w:spacing w:beforeLines="10" w:before="32" w:afterLines="10" w:after="32"/>
         <w:ind w:firstLine="420"/>
         <w:rPr>
           <w:rFonts w:ascii="HarmonyOS Sans Light" w:eastAsia="点字青花楷" w:hAnsi="HarmonyOS Sans Light"/>
@@ -173,6 +183,7 @@
     </w:p>
     <w:p>
       <w:pPr>
+        <w:spacing w:beforeLines="10" w:before="32" w:afterLines="10" w:after="32"/>
         <w:ind w:firstLine="420"/>
         <w:rPr>
           <w:rFonts w:ascii="HarmonyOS Sans Light" w:eastAsia="字家玲珑锐楷" w:hAnsi="HarmonyOS Sans Light"/>
@@ -191,6 +202,7 @@
     </w:p>
     <w:p>
       <w:pPr>
+        <w:spacing w:beforeLines="10" w:before="32" w:afterLines="10" w:after="32"/>
         <w:ind w:firstLine="420"/>
         <w:rPr>
           <w:rFonts w:ascii="HarmonyOS Sans Light" w:eastAsia="字家玲珑锐楷" w:hAnsi="HarmonyOS Sans Light"/>
@@ -209,6 +221,7 @@
     </w:p>
     <w:p>
       <w:pPr>
+        <w:spacing w:beforeLines="10" w:before="32" w:afterLines="10" w:after="32"/>
         <w:ind w:firstLine="420"/>
         <w:rPr>
           <w:rFonts w:ascii="HarmonyOS Sans Light" w:eastAsia="字家玲珑锐楷" w:hAnsi="HarmonyOS Sans Light"/>
@@ -227,6 +240,7 @@
     </w:p>
     <w:p>
       <w:pPr>
+        <w:spacing w:beforeLines="10" w:before="32" w:afterLines="10" w:after="32"/>
         <w:ind w:firstLine="420"/>
         <w:rPr>
           <w:rFonts w:ascii="HarmonyOS Sans Light" w:eastAsia="字家玲珑锐楷" w:hAnsi="HarmonyOS Sans Light"/>
@@ -245,6 +259,7 @@
     </w:p>
     <w:p>
       <w:pPr>
+        <w:spacing w:beforeLines="10" w:before="32" w:afterLines="10" w:after="32"/>
         <w:ind w:firstLine="420"/>
         <w:rPr>
           <w:rFonts w:ascii="HarmonyOS Sans Light" w:eastAsia="字家玲珑锐楷" w:hAnsi="HarmonyOS Sans Light"/>
@@ -263,15 +278,17 @@
     </w:p>
     <w:p>
       <w:pPr>
-        <w:rPr>
-          <w:rFonts w:ascii="HarmonyOS Sans Light" w:eastAsia="字家玲珑锐楷" w:hAnsi="HarmonyOS Sans Light"/>
-          <w:sz w:val="21"/>
-          <w:szCs w:val="21"/>
-        </w:rPr>
-      </w:pPr>
-    </w:p>
-    <w:p>
-      <w:pPr>
+        <w:spacing w:beforeLines="10" w:before="32" w:afterLines="10" w:after="32"/>
+        <w:rPr>
+          <w:rFonts w:ascii="HarmonyOS Sans Light" w:eastAsia="字家玲珑锐楷" w:hAnsi="HarmonyOS Sans Light"/>
+          <w:sz w:val="21"/>
+          <w:szCs w:val="21"/>
+        </w:rPr>
+      </w:pPr>
+    </w:p>
+    <w:p>
+      <w:pPr>
+        <w:spacing w:beforeLines="10" w:before="32" w:afterLines="10" w:after="32"/>
         <w:jc w:val="right"/>
         <w:rPr>
           <w:rFonts w:ascii="HarmonyOS Sans Light" w:eastAsia="字家玲珑锐楷" w:hAnsi="HarmonyOS Sans Light"/>
@@ -298,6 +315,7 @@
     </w:p>
     <w:p>
       <w:pPr>
+        <w:spacing w:beforeLines="10" w:before="32" w:afterLines="10" w:after="32"/>
         <w:jc w:val="right"/>
         <w:rPr>
           <w:rFonts w:ascii="HarmonyOS Sans Light" w:eastAsia="字家玲珑锐楷" w:hAnsi="HarmonyOS Sans Light"/>
@@ -319,15 +337,17 @@
     </w:p>
     <w:p>
       <w:pPr>
-        <w:rPr>
-          <w:rFonts w:ascii="HarmonyOS Sans Light" w:eastAsia="字家玲珑锐楷" w:hAnsi="HarmonyOS Sans Light"/>
-          <w:sz w:val="21"/>
-          <w:szCs w:val="21"/>
-        </w:rPr>
-      </w:pPr>
-    </w:p>
-    <w:p>
-      <w:pPr>
+        <w:spacing w:beforeLines="10" w:before="32" w:afterLines="10" w:after="32"/>
+        <w:rPr>
+          <w:rFonts w:ascii="HarmonyOS Sans Light" w:eastAsia="字家玲珑锐楷" w:hAnsi="HarmonyOS Sans Light"/>
+          <w:sz w:val="21"/>
+          <w:szCs w:val="21"/>
+        </w:rPr>
+      </w:pPr>
+    </w:p>
+    <w:p>
+      <w:pPr>
+        <w:spacing w:beforeLines="10" w:before="32" w:afterLines="10" w:after="32"/>
         <w:rPr>
           <w:rFonts w:ascii="HarmonyOS Sans Light" w:eastAsia="字家玲珑锐楷" w:hAnsi="HarmonyOS Sans Light"/>
           <w:sz w:val="21"/>
@@ -345,213 +365,197 @@
     </w:p>
     <w:p>
       <w:pPr>
-        <w:rPr>
-          <w:rFonts w:ascii="HarmonyOS Sans Light" w:eastAsia="字家玲珑锐楷" w:hAnsi="HarmonyOS Sans Light"/>
-          <w:sz w:val="21"/>
-          <w:szCs w:val="21"/>
-        </w:rPr>
-      </w:pPr>
-    </w:p>
-    <w:p>
-      <w:pPr>
-        <w:rPr>
-          <w:rFonts w:ascii="HarmonyOS Sans Light" w:eastAsia="字家玲珑锐楷" w:hAnsi="HarmonyOS Sans Light"/>
-          <w:sz w:val="21"/>
-          <w:szCs w:val="21"/>
-        </w:rPr>
-      </w:pPr>
-    </w:p>
-    <w:p>
-      <w:pPr>
-        <w:rPr>
-          <w:rFonts w:ascii="HarmonyOS Sans Light" w:eastAsia="字家玲珑锐楷" w:hAnsi="HarmonyOS Sans Light"/>
-          <w:sz w:val="21"/>
-          <w:szCs w:val="21"/>
-        </w:rPr>
-      </w:pPr>
-    </w:p>
-    <w:p>
-      <w:pPr>
-        <w:rPr>
-          <w:rFonts w:ascii="HarmonyOS Sans Light" w:eastAsia="字家玲珑锐楷" w:hAnsi="HarmonyOS Sans Light"/>
-          <w:sz w:val="21"/>
-          <w:szCs w:val="21"/>
-        </w:rPr>
-      </w:pPr>
-    </w:p>
-    <w:p>
-      <w:pPr>
-        <w:rPr>
-          <w:rFonts w:ascii="HarmonyOS Sans Light" w:eastAsia="字家玲珑锐楷" w:hAnsi="HarmonyOS Sans Light"/>
-          <w:sz w:val="21"/>
-          <w:szCs w:val="21"/>
-        </w:rPr>
-      </w:pPr>
-    </w:p>
-    <w:p>
-      <w:pPr>
-        <w:rPr>
-          <w:rFonts w:ascii="HarmonyOS Sans Light" w:eastAsia="字家玲珑锐楷" w:hAnsi="HarmonyOS Sans Light"/>
-          <w:sz w:val="21"/>
-          <w:szCs w:val="21"/>
-        </w:rPr>
-      </w:pPr>
-    </w:p>
-    <w:p>
-      <w:pPr>
-        <w:rPr>
-          <w:rFonts w:ascii="HarmonyOS Sans Light" w:eastAsia="字家玲珑锐楷" w:hAnsi="HarmonyOS Sans Light"/>
-          <w:sz w:val="21"/>
-          <w:szCs w:val="21"/>
-        </w:rPr>
-      </w:pPr>
-    </w:p>
-    <w:p>
-      <w:pPr>
-        <w:rPr>
-          <w:rFonts w:ascii="HarmonyOS Sans Light" w:eastAsia="字家玲珑锐楷" w:hAnsi="HarmonyOS Sans Light"/>
-          <w:sz w:val="21"/>
-          <w:szCs w:val="21"/>
-        </w:rPr>
-      </w:pPr>
-    </w:p>
-    <w:p>
-      <w:pPr>
-        <w:rPr>
-          <w:rFonts w:ascii="HarmonyOS Sans Light" w:eastAsia="字家玲珑锐楷" w:hAnsi="HarmonyOS Sans Light"/>
-          <w:sz w:val="21"/>
-          <w:szCs w:val="21"/>
-        </w:rPr>
-      </w:pPr>
-    </w:p>
-    <w:p>
-      <w:pPr>
-        <w:rPr>
-          <w:rFonts w:ascii="HarmonyOS Sans Light" w:eastAsia="字家玲珑锐楷" w:hAnsi="HarmonyOS Sans Light"/>
-          <w:sz w:val="21"/>
-          <w:szCs w:val="21"/>
-        </w:rPr>
-      </w:pPr>
-    </w:p>
-    <w:p>
-      <w:pPr>
-        <w:rPr>
-          <w:rFonts w:ascii="HarmonyOS Sans Light" w:eastAsia="字家玲珑锐楷" w:hAnsi="HarmonyOS Sans Light"/>
-          <w:sz w:val="21"/>
-          <w:szCs w:val="21"/>
-        </w:rPr>
-      </w:pPr>
-    </w:p>
-    <w:p>
-      <w:pPr>
-        <w:rPr>
-          <w:rFonts w:ascii="HarmonyOS Sans Light" w:eastAsia="字家玲珑锐楷" w:hAnsi="HarmonyOS Sans Light"/>
-          <w:sz w:val="21"/>
-          <w:szCs w:val="21"/>
-        </w:rPr>
-      </w:pPr>
-    </w:p>
-    <w:p>
-      <w:pPr>
-        <w:rPr>
-          <w:rFonts w:ascii="HarmonyOS Sans Light" w:eastAsia="字家玲珑锐楷" w:hAnsi="HarmonyOS Sans Light"/>
-          <w:sz w:val="21"/>
-          <w:szCs w:val="21"/>
-        </w:rPr>
-      </w:pPr>
-    </w:p>
-    <w:p>
-      <w:pPr>
-        <w:rPr>
-          <w:rFonts w:ascii="HarmonyOS Sans Light" w:eastAsia="字家玲珑锐楷" w:hAnsi="HarmonyOS Sans Light"/>
-          <w:sz w:val="21"/>
-          <w:szCs w:val="21"/>
-        </w:rPr>
-      </w:pPr>
-    </w:p>
-    <w:p>
-      <w:pPr>
-        <w:rPr>
-          <w:rFonts w:ascii="HarmonyOS Sans Light" w:eastAsia="字家玲珑锐楷" w:hAnsi="HarmonyOS Sans Light"/>
-          <w:sz w:val="21"/>
-          <w:szCs w:val="21"/>
-        </w:rPr>
-      </w:pPr>
-    </w:p>
-    <w:p>
-      <w:pPr>
-        <w:rPr>
-          <w:rFonts w:ascii="HarmonyOS Sans Light" w:eastAsia="字家玲珑锐楷" w:hAnsi="HarmonyOS Sans Light"/>
-          <w:sz w:val="21"/>
-          <w:szCs w:val="21"/>
-        </w:rPr>
-      </w:pPr>
-    </w:p>
-    <w:p>
-      <w:pPr>
-        <w:rPr>
-          <w:rFonts w:ascii="HarmonyOS Sans Light" w:eastAsia="字家玲珑锐楷" w:hAnsi="HarmonyOS Sans Light"/>
-          <w:sz w:val="21"/>
-          <w:szCs w:val="21"/>
-        </w:rPr>
-      </w:pPr>
-    </w:p>
-    <w:p>
-      <w:pPr>
-        <w:rPr>
-          <w:rFonts w:ascii="HarmonyOS Sans Light" w:eastAsia="字家玲珑锐楷" w:hAnsi="HarmonyOS Sans Light"/>
-          <w:sz w:val="21"/>
-          <w:szCs w:val="21"/>
-        </w:rPr>
-      </w:pPr>
-    </w:p>
-    <w:p>
-      <w:pPr>
-        <w:rPr>
-          <w:rFonts w:ascii="HarmonyOS Sans Light" w:eastAsia="字家玲珑锐楷" w:hAnsi="HarmonyOS Sans Light"/>
-          <w:sz w:val="21"/>
-          <w:szCs w:val="21"/>
-        </w:rPr>
-      </w:pPr>
-    </w:p>
-    <w:p>
-      <w:pPr>
-        <w:rPr>
-          <w:rFonts w:ascii="HarmonyOS Sans Light" w:eastAsia="字家玲珑锐楷" w:hAnsi="HarmonyOS Sans Light"/>
-          <w:sz w:val="21"/>
-          <w:szCs w:val="21"/>
-        </w:rPr>
-      </w:pPr>
-    </w:p>
-    <w:p>
-      <w:pPr>
-        <w:rPr>
-          <w:rFonts w:ascii="HarmonyOS Sans Light" w:eastAsia="字家玲珑锐楷" w:hAnsi="HarmonyOS Sans Light" w:hint="eastAsia"/>
-          <w:sz w:val="21"/>
-          <w:szCs w:val="21"/>
-        </w:rPr>
-      </w:pPr>
-    </w:p>
-    <w:p>
-      <w:pPr>
-        <w:rPr>
-          <w:rFonts w:ascii="HarmonyOS Sans Light" w:eastAsia="字家玲珑锐楷" w:hAnsi="HarmonyOS Sans Light"/>
-          <w:sz w:val="21"/>
-          <w:szCs w:val="21"/>
-        </w:rPr>
-      </w:pPr>
-    </w:p>
-    <w:p>
-      <w:pPr>
-        <w:rPr>
-          <w:rFonts w:ascii="HarmonyOS Sans Light" w:eastAsia="字家玲珑锐楷" w:hAnsi="HarmonyOS Sans Light"/>
-          <w:sz w:val="21"/>
-          <w:szCs w:val="21"/>
-        </w:rPr>
-      </w:pPr>
-    </w:p>
-    <w:p>
-      <w:pPr>
+        <w:spacing w:beforeLines="10" w:before="32" w:afterLines="10" w:after="32"/>
+        <w:rPr>
+          <w:rFonts w:ascii="HarmonyOS Sans Light" w:eastAsia="字家玲珑锐楷" w:hAnsi="HarmonyOS Sans Light"/>
+          <w:sz w:val="21"/>
+          <w:szCs w:val="21"/>
+        </w:rPr>
+      </w:pPr>
+    </w:p>
+    <w:p>
+      <w:pPr>
+        <w:spacing w:beforeLines="10" w:before="32" w:afterLines="10" w:after="32"/>
+        <w:rPr>
+          <w:rFonts w:ascii="HarmonyOS Sans Light" w:eastAsia="字家玲珑锐楷" w:hAnsi="HarmonyOS Sans Light"/>
+          <w:sz w:val="21"/>
+          <w:szCs w:val="21"/>
+        </w:rPr>
+      </w:pPr>
+    </w:p>
+    <w:p>
+      <w:pPr>
+        <w:spacing w:beforeLines="10" w:before="32" w:afterLines="10" w:after="32"/>
+        <w:rPr>
+          <w:rFonts w:ascii="HarmonyOS Sans Light" w:eastAsia="字家玲珑锐楷" w:hAnsi="HarmonyOS Sans Light"/>
+          <w:sz w:val="21"/>
+          <w:szCs w:val="21"/>
+        </w:rPr>
+      </w:pPr>
+    </w:p>
+    <w:p>
+      <w:pPr>
+        <w:spacing w:beforeLines="10" w:before="32" w:afterLines="10" w:after="32"/>
+        <w:rPr>
+          <w:rFonts w:ascii="HarmonyOS Sans Light" w:eastAsia="字家玲珑锐楷" w:hAnsi="HarmonyOS Sans Light"/>
+          <w:sz w:val="21"/>
+          <w:szCs w:val="21"/>
+        </w:rPr>
+      </w:pPr>
+    </w:p>
+    <w:p>
+      <w:pPr>
+        <w:spacing w:beforeLines="10" w:before="32" w:afterLines="10" w:after="32"/>
+        <w:rPr>
+          <w:rFonts w:ascii="HarmonyOS Sans Light" w:eastAsia="字家玲珑锐楷" w:hAnsi="HarmonyOS Sans Light"/>
+          <w:sz w:val="21"/>
+          <w:szCs w:val="21"/>
+        </w:rPr>
+      </w:pPr>
+    </w:p>
+    <w:p>
+      <w:pPr>
+        <w:spacing w:beforeLines="10" w:before="32" w:afterLines="10" w:after="32"/>
+        <w:rPr>
+          <w:rFonts w:ascii="HarmonyOS Sans Light" w:eastAsia="字家玲珑锐楷" w:hAnsi="HarmonyOS Sans Light"/>
+          <w:sz w:val="21"/>
+          <w:szCs w:val="21"/>
+        </w:rPr>
+      </w:pPr>
+    </w:p>
+    <w:p>
+      <w:pPr>
+        <w:spacing w:beforeLines="10" w:before="32" w:afterLines="10" w:after="32"/>
+        <w:rPr>
+          <w:rFonts w:ascii="HarmonyOS Sans Light" w:eastAsia="字家玲珑锐楷" w:hAnsi="HarmonyOS Sans Light"/>
+          <w:sz w:val="21"/>
+          <w:szCs w:val="21"/>
+        </w:rPr>
+      </w:pPr>
+    </w:p>
+    <w:p>
+      <w:pPr>
+        <w:spacing w:beforeLines="10" w:before="32" w:afterLines="10" w:after="32"/>
+        <w:rPr>
+          <w:rFonts w:ascii="HarmonyOS Sans Light" w:eastAsia="字家玲珑锐楷" w:hAnsi="HarmonyOS Sans Light"/>
+          <w:sz w:val="21"/>
+          <w:szCs w:val="21"/>
+        </w:rPr>
+      </w:pPr>
+    </w:p>
+    <w:p>
+      <w:pPr>
+        <w:spacing w:beforeLines="10" w:before="32" w:afterLines="10" w:after="32"/>
+        <w:rPr>
+          <w:rFonts w:ascii="HarmonyOS Sans Light" w:eastAsia="字家玲珑锐楷" w:hAnsi="HarmonyOS Sans Light"/>
+          <w:sz w:val="21"/>
+          <w:szCs w:val="21"/>
+        </w:rPr>
+      </w:pPr>
+    </w:p>
+    <w:p>
+      <w:pPr>
+        <w:spacing w:beforeLines="10" w:before="32" w:afterLines="10" w:after="32"/>
+        <w:rPr>
+          <w:rFonts w:ascii="HarmonyOS Sans Light" w:eastAsia="字家玲珑锐楷" w:hAnsi="HarmonyOS Sans Light"/>
+          <w:sz w:val="21"/>
+          <w:szCs w:val="21"/>
+        </w:rPr>
+      </w:pPr>
+    </w:p>
+    <w:p>
+      <w:pPr>
+        <w:spacing w:beforeLines="10" w:before="32" w:afterLines="10" w:after="32"/>
+        <w:rPr>
+          <w:rFonts w:ascii="HarmonyOS Sans Light" w:eastAsia="字家玲珑锐楷" w:hAnsi="HarmonyOS Sans Light"/>
+          <w:sz w:val="21"/>
+          <w:szCs w:val="21"/>
+        </w:rPr>
+      </w:pPr>
+    </w:p>
+    <w:p>
+      <w:pPr>
+        <w:spacing w:beforeLines="10" w:before="32" w:afterLines="10" w:after="32"/>
+        <w:rPr>
+          <w:rFonts w:ascii="HarmonyOS Sans Light" w:eastAsia="字家玲珑锐楷" w:hAnsi="HarmonyOS Sans Light"/>
+          <w:sz w:val="21"/>
+          <w:szCs w:val="21"/>
+        </w:rPr>
+      </w:pPr>
+    </w:p>
+    <w:p>
+      <w:pPr>
+        <w:spacing w:beforeLines="10" w:before="32" w:afterLines="10" w:after="32"/>
+        <w:rPr>
+          <w:rFonts w:ascii="HarmonyOS Sans Light" w:eastAsia="字家玲珑锐楷" w:hAnsi="HarmonyOS Sans Light"/>
+          <w:sz w:val="21"/>
+          <w:szCs w:val="21"/>
+        </w:rPr>
+      </w:pPr>
+    </w:p>
+    <w:p>
+      <w:pPr>
+        <w:spacing w:beforeLines="10" w:before="32" w:afterLines="10" w:after="32"/>
+        <w:rPr>
+          <w:rFonts w:ascii="HarmonyOS Sans Light" w:eastAsia="字家玲珑锐楷" w:hAnsi="HarmonyOS Sans Light"/>
+          <w:sz w:val="21"/>
+          <w:szCs w:val="21"/>
+        </w:rPr>
+      </w:pPr>
+    </w:p>
+    <w:p>
+      <w:pPr>
+        <w:spacing w:beforeLines="10" w:before="32" w:afterLines="10" w:after="32"/>
+        <w:rPr>
+          <w:rFonts w:ascii="HarmonyOS Sans Light" w:eastAsia="字家玲珑锐楷" w:hAnsi="HarmonyOS Sans Light"/>
+          <w:sz w:val="21"/>
+          <w:szCs w:val="21"/>
+        </w:rPr>
+      </w:pPr>
+    </w:p>
+    <w:p>
+      <w:pPr>
+        <w:spacing w:beforeLines="10" w:before="32" w:afterLines="10" w:after="32"/>
+        <w:rPr>
+          <w:rFonts w:ascii="HarmonyOS Sans Light" w:eastAsia="字家玲珑锐楷" w:hAnsi="HarmonyOS Sans Light"/>
+          <w:sz w:val="21"/>
+          <w:szCs w:val="21"/>
+        </w:rPr>
+      </w:pPr>
+    </w:p>
+    <w:p>
+      <w:pPr>
+        <w:spacing w:beforeLines="10" w:before="32" w:afterLines="10" w:after="32"/>
+        <w:rPr>
+          <w:rFonts w:ascii="HarmonyOS Sans Light" w:eastAsia="字家玲珑锐楷" w:hAnsi="HarmonyOS Sans Light" w:hint="eastAsia"/>
+          <w:sz w:val="21"/>
+          <w:szCs w:val="21"/>
+        </w:rPr>
+      </w:pPr>
+    </w:p>
+    <w:p>
+      <w:pPr>
+        <w:spacing w:beforeLines="10" w:before="32" w:afterLines="10" w:after="32"/>
+        <w:rPr>
+          <w:rFonts w:ascii="HarmonyOS Sans Light" w:eastAsia="字家玲珑锐楷" w:hAnsi="HarmonyOS Sans Light"/>
+          <w:sz w:val="21"/>
+          <w:szCs w:val="21"/>
+        </w:rPr>
+      </w:pPr>
+    </w:p>
+    <w:p>
+      <w:pPr>
+        <w:spacing w:beforeLines="10" w:before="32" w:afterLines="10" w:after="32"/>
+        <w:rPr>
+          <w:rFonts w:ascii="HarmonyOS Sans Light" w:eastAsia="字家玲珑锐楷" w:hAnsi="HarmonyOS Sans Light"/>
+          <w:sz w:val="21"/>
+          <w:szCs w:val="21"/>
+        </w:rPr>
+      </w:pPr>
+    </w:p>
+    <w:p>
+      <w:pPr>
+        <w:spacing w:beforeLines="10" w:before="32" w:afterLines="10" w:after="32"/>
         <w:rPr>
           <w:rFonts w:ascii="HarmonyOS Sans Light" w:eastAsia="字家玲珑锐楷" w:hAnsi="HarmonyOS Sans Light"/>
           <w:sz w:val="21"/>
@@ -570,15 +574,17 @@
     </w:p>
     <w:p>
       <w:pPr>
-        <w:rPr>
-          <w:rFonts w:ascii="HarmonyOS Sans Light" w:eastAsia="字家玲珑锐楷" w:hAnsi="HarmonyOS Sans Light"/>
-          <w:sz w:val="21"/>
-          <w:szCs w:val="21"/>
-        </w:rPr>
-      </w:pPr>
-    </w:p>
-    <w:p>
-      <w:pPr>
+        <w:spacing w:beforeLines="10" w:before="32" w:afterLines="10" w:after="32"/>
+        <w:rPr>
+          <w:rFonts w:ascii="HarmonyOS Sans Light" w:eastAsia="字家玲珑锐楷" w:hAnsi="HarmonyOS Sans Light"/>
+          <w:sz w:val="21"/>
+          <w:szCs w:val="21"/>
+        </w:rPr>
+      </w:pPr>
+    </w:p>
+    <w:p>
+      <w:pPr>
+        <w:spacing w:beforeLines="10" w:before="32" w:afterLines="10" w:after="32"/>
         <w:ind w:firstLine="420"/>
         <w:rPr>
           <w:rFonts w:ascii="HarmonyOS Sans Light" w:eastAsia="字家玲珑锐楷" w:hAnsi="HarmonyOS Sans Light"/>
@@ -605,6 +611,7 @@
     </w:p>
     <w:p>
       <w:pPr>
+        <w:spacing w:beforeLines="10" w:before="32" w:afterLines="10" w:after="32"/>
         <w:ind w:firstLine="420"/>
         <w:jc w:val="right"/>
         <w:rPr>
@@ -632,6 +639,7 @@
     </w:p>
     <w:p>
       <w:pPr>
+        <w:spacing w:beforeLines="10" w:before="32" w:afterLines="10" w:after="32"/>
         <w:ind w:firstLine="420"/>
         <w:rPr>
           <w:rFonts w:ascii="HarmonyOS Sans Light" w:eastAsia="字家玲珑锐楷" w:hAnsi="HarmonyOS Sans Light"/>
@@ -684,6 +692,7 @@
     </w:p>
     <w:p>
       <w:pPr>
+        <w:spacing w:beforeLines="10" w:before="32" w:afterLines="10" w:after="32"/>
         <w:ind w:firstLine="420"/>
         <w:rPr>
           <w:rFonts w:ascii="HarmonyOS Sans Light" w:eastAsia="字家玲珑锐楷" w:hAnsi="HarmonyOS Sans Light"/>
@@ -710,6 +719,7 @@
     </w:p>
     <w:p>
       <w:pPr>
+        <w:spacing w:beforeLines="10" w:before="32" w:afterLines="10" w:after="32"/>
         <w:ind w:firstLine="420"/>
         <w:jc w:val="right"/>
         <w:rPr>
@@ -737,6 +747,7 @@
     </w:p>
     <w:p>
       <w:pPr>
+        <w:spacing w:beforeLines="10" w:before="32" w:afterLines="10" w:after="32"/>
         <w:ind w:firstLine="420"/>
         <w:rPr>
           <w:rFonts w:ascii="HarmonyOS Sans Light" w:eastAsia="字家玲珑锐楷" w:hAnsi="HarmonyOS Sans Light"/>
@@ -771,6 +782,7 @@
     </w:p>
     <w:p>
       <w:pPr>
+        <w:spacing w:beforeLines="10" w:before="32" w:afterLines="10" w:after="32"/>
         <w:ind w:firstLine="420"/>
         <w:jc w:val="right"/>
         <w:rPr>
@@ -798,9 +810,10 @@
     </w:p>
     <w:p>
       <w:pPr>
-        <w:ind w:firstLine="420"/>
-        <w:rPr>
-          <w:rFonts w:ascii="HarmonyOS Sans Light" w:eastAsia="字家玲珑锐楷" w:hAnsi="HarmonyOS Sans Light" w:hint="eastAsia"/>
+        <w:spacing w:beforeLines="10" w:before="32" w:afterLines="10" w:after="32"/>
+        <w:ind w:firstLine="420"/>
+        <w:rPr>
+          <w:rFonts w:ascii="HarmonyOS Sans Light" w:eastAsia="字家玲珑锐楷" w:hAnsi="HarmonyOS Sans Light"/>
           <w:sz w:val="21"/>
           <w:szCs w:val="21"/>
         </w:rPr>
@@ -832,6 +845,7 @@
     </w:p>
     <w:p>
       <w:pPr>
+        <w:spacing w:beforeLines="10" w:before="32" w:afterLines="10" w:after="32"/>
         <w:ind w:firstLine="420"/>
         <w:rPr>
           <w:rFonts w:ascii="HarmonyOS Sans Light" w:eastAsia="字家玲珑锐楷" w:hAnsi="HarmonyOS Sans Light"/>
@@ -850,6 +864,7 @@
     </w:p>
     <w:p>
       <w:pPr>
+        <w:spacing w:beforeLines="10" w:before="32" w:afterLines="10" w:after="32"/>
         <w:ind w:firstLine="420"/>
         <w:jc w:val="right"/>
         <w:rPr>
@@ -877,6 +892,7 @@
     </w:p>
     <w:p>
       <w:pPr>
+        <w:spacing w:beforeLines="10" w:before="32" w:afterLines="10" w:after="32"/>
         <w:ind w:firstLine="420"/>
         <w:rPr>
           <w:rFonts w:ascii="HarmonyOS Sans Light" w:eastAsia="字家玲珑锐楷" w:hAnsi="HarmonyOS Sans Light"/>
@@ -945,6 +961,7 @@
     </w:p>
     <w:p>
       <w:pPr>
+        <w:spacing w:beforeLines="10" w:before="32" w:afterLines="10" w:after="32"/>
         <w:ind w:firstLine="420"/>
         <w:rPr>
           <w:rFonts w:ascii="HarmonyOS Sans Light" w:eastAsia="字家玲珑锐楷" w:hAnsi="HarmonyOS Sans Light"/>
@@ -987,6 +1004,7 @@
     </w:p>
     <w:p>
       <w:pPr>
+        <w:spacing w:beforeLines="10" w:before="32" w:afterLines="10" w:after="32"/>
         <w:ind w:firstLine="420"/>
         <w:rPr>
           <w:rFonts w:ascii="HarmonyOS Sans Light" w:eastAsia="字家玲珑锐楷" w:hAnsi="HarmonyOS Sans Light"/>
@@ -1021,6 +1039,7 @@
     </w:p>
     <w:p>
       <w:pPr>
+        <w:spacing w:beforeLines="10" w:before="32" w:afterLines="10" w:after="32"/>
         <w:ind w:firstLine="420"/>
         <w:jc w:val="right"/>
         <w:rPr>
@@ -1048,9 +1067,10 @@
     </w:p>
     <w:p>
       <w:pPr>
-        <w:ind w:firstLine="420"/>
-        <w:rPr>
-          <w:rFonts w:ascii="HarmonyOS Sans Light" w:eastAsia="字家玲珑锐楷" w:hAnsi="HarmonyOS Sans Light" w:hint="eastAsia"/>
+        <w:spacing w:beforeLines="10" w:before="32" w:afterLines="10" w:after="32"/>
+        <w:ind w:firstLine="420"/>
+        <w:rPr>
+          <w:rFonts w:ascii="HarmonyOS Sans Light" w:eastAsia="字家玲珑锐楷" w:hAnsi="HarmonyOS Sans Light"/>
           <w:sz w:val="21"/>
           <w:szCs w:val="21"/>
         </w:rPr>
@@ -1074,9 +1094,10 @@
     </w:p>
     <w:p>
       <w:pPr>
-        <w:ind w:firstLine="420"/>
-        <w:rPr>
-          <w:rFonts w:ascii="HarmonyOS Sans Light" w:eastAsia="字家玲珑锐楷" w:hAnsi="HarmonyOS Sans Light" w:hint="eastAsia"/>
+        <w:spacing w:beforeLines="10" w:before="32" w:afterLines="10" w:after="32"/>
+        <w:ind w:firstLine="420"/>
+        <w:rPr>
+          <w:rFonts w:ascii="HarmonyOS Sans Light" w:eastAsia="字家玲珑锐楷" w:hAnsi="HarmonyOS Sans Light"/>
           <w:sz w:val="21"/>
           <w:szCs w:val="21"/>
         </w:rPr>
